--- a/liutzuyi cv.docx
+++ b/liutzuyi cv.docx
@@ -22,7 +22,13 @@
         </w:rPr>
       </w:pPr>
       <w:r>
-        <w:rPr/>
+        <w:rPr>
+          <w:rFonts w:cs="Arial"/>
+          <w:b/>
+          <w:bCs/>
+          <w:spacing w:val="-3"/>
+          <w:sz w:val="24"/>
+        </w:rPr>
       </w:r>
     </w:p>
     <w:p>
@@ -45,51 +51,7 @@
           <w:spacing w:val="-3"/>
           <w:sz w:val="24"/>
         </w:rPr>
-        <w:t xml:space="preserve">Liu </w:t>
-      </w:r>
-      <w:r>
-        <w:rPr>
-          <w:rStyle w:val="SUB"/>
-          <w:rFonts w:cs="Arial"/>
-          <w:b/>
-          <w:bCs/>
-          <w:spacing w:val="-3"/>
-          <w:sz w:val="24"/>
-        </w:rPr>
-        <w:t>T</w:t>
-      </w:r>
-      <w:r>
-        <w:rPr>
-          <w:rStyle w:val="SUB"/>
-          <w:rFonts w:cs="Arial"/>
-          <w:b/>
-          <w:bCs/>
-          <w:spacing w:val="-3"/>
-          <w:sz w:val="24"/>
-        </w:rPr>
-        <w:t xml:space="preserve">zu </w:t>
-      </w:r>
-      <w:r>
-        <w:rPr>
-          <w:rStyle w:val="SUB"/>
-          <w:rFonts w:cs="Arial"/>
-          <w:b/>
-          <w:bCs/>
-          <w:spacing w:val="-3"/>
-          <w:sz w:val="24"/>
-        </w:rPr>
-        <w:t>Y</w:t>
-      </w:r>
-      <w:r>
-        <w:rPr>
-          <w:rStyle w:val="SUB"/>
-          <w:rFonts w:cs="Arial"/>
-          <w:b/>
-          <w:bCs/>
-          <w:spacing w:val="-3"/>
-          <w:sz w:val="24"/>
-        </w:rPr>
-        <w:t>i</w:t>
+        <w:t>Liu Tzu Yi</w:t>
       </w:r>
     </w:p>
     <w:p>
@@ -179,40 +141,7 @@
           <w:iCs/>
           <w:spacing w:val="-2"/>
         </w:rPr>
-        <w:t xml:space="preserve">Telephone:  </w:t>
-      </w:r>
-      <w:r>
-        <w:rPr>
-          <w:rFonts w:cs="Arial"/>
-          <w:b/>
-          <w:bCs/>
-          <w:i/>
-          <w:iCs/>
-          <w:spacing w:val="-2"/>
-        </w:rPr>
-        <w:t>0931053475</w:t>
-      </w:r>
-      <w:r>
-        <w:rPr>
-          <w:rFonts w:cs="Arial"/>
-          <w:b/>
-          <w:bCs/>
-          <w:i/>
-          <w:iCs/>
-          <w:spacing w:val="-2"/>
-        </w:rPr>
-        <w:t xml:space="preserve"> / e-mail:  </w:t>
-      </w:r>
-      <w:r>
-        <w:rPr>
-          <w:rFonts w:cs="Arial"/>
-          <w:b/>
-          <w:bCs/>
-          <w:i/>
-          <w:iCs/>
-          <w:spacing w:val="-2"/>
-        </w:rPr>
-        <w:t>Liutzuyi@gmail.com</w:t>
+        <w:t>Telephone:  0931053475 / e-mail:  Liutzuyi@gmail.com</w:t>
       </w:r>
     </w:p>
     <w:p>
@@ -250,7 +179,7 @@
       <w:pPr>
         <w:pStyle w:val="Normal"/>
         <w:pBdr>
-          <w:top w:val="thickThinLargeGap" w:sz="24" w:space="1" w:color="000000"/>
+          <w:top w:val="thickThinLargeGap" w:sz="24" w:space="1" w:color="000001"/>
         </w:pBdr>
         <w:tabs>
           <w:tab w:val="center" w:pos="4968" w:leader="none"/>
@@ -285,7 +214,7 @@
       <w:pPr>
         <w:pStyle w:val="Normal"/>
         <w:pBdr>
-          <w:top w:val="thickThinLargeGap" w:sz="24" w:space="1" w:color="000000"/>
+          <w:top w:val="thickThinLargeGap" w:sz="24" w:space="1" w:color="000001"/>
         </w:pBdr>
         <w:tabs>
           <w:tab w:val="center" w:pos="4968" w:leader="none"/>
@@ -321,7 +250,7 @@
       <w:pPr>
         <w:pStyle w:val="Normal"/>
         <w:pBdr>
-          <w:top w:val="thickThinLargeGap" w:sz="24" w:space="1" w:color="000000"/>
+          <w:top w:val="thickThinLargeGap" w:sz="24" w:space="1" w:color="000001"/>
         </w:pBdr>
         <w:tabs>
           <w:tab w:val="center" w:pos="4968" w:leader="none"/>
@@ -354,7 +283,7 @@
       <w:pPr>
         <w:pStyle w:val="Normal"/>
         <w:pBdr>
-          <w:top w:val="thickThinLargeGap" w:sz="24" w:space="1" w:color="000000"/>
+          <w:top w:val="thickThinLargeGap" w:sz="24" w:space="1" w:color="000001"/>
         </w:pBdr>
         <w:tabs>
           <w:tab w:val="center" w:pos="4968" w:leader="none"/>
@@ -388,7 +317,7 @@
       <w:pPr>
         <w:pStyle w:val="Normal"/>
         <w:pBdr>
-          <w:top w:val="thickThinLargeGap" w:sz="24" w:space="1" w:color="000000"/>
+          <w:top w:val="thickThinLargeGap" w:sz="24" w:space="1" w:color="000001"/>
         </w:pBdr>
         <w:tabs>
           <w:tab w:val="left" w:pos="2700" w:leader="none"/>
@@ -407,32 +336,8 @@
           <w:spacing w:val="-2"/>
         </w:rPr>
         <w:t>1994/09~1998/06</w:t>
-      </w:r>
-      <w:r>
-        <w:rPr>
-          <w:rFonts w:cs="Arial"/>
-          <w:bCs/>
-          <w:iCs/>
-          <w:spacing w:val="-2"/>
-        </w:rPr>
         <w:tab/>
-      </w:r>
-      <w:r>
-        <w:rPr>
-          <w:rFonts w:cs="Arial"/>
-          <w:bCs/>
-          <w:iCs/>
-          <w:spacing w:val="-2"/>
-        </w:rPr>
         <w:t>Yuan Ze University</w:t>
-      </w:r>
-      <w:r>
-        <w:rPr>
-          <w:rFonts w:cs="Arial"/>
-          <w:bCs/>
-          <w:iCs/>
-          <w:spacing w:val="-2"/>
-        </w:rPr>
         <w:tab/>
         <w:tab/>
       </w:r>
@@ -451,41 +356,41 @@
       <w:pPr>
         <w:pStyle w:val="Normal"/>
         <w:pBdr>
-          <w:top w:val="thickThinLargeGap" w:sz="24" w:space="1" w:color="000000"/>
-        </w:pBdr>
-        <w:tabs>
-          <w:tab w:val="center" w:pos="4968" w:leader="none"/>
-          <w:tab w:val="left" w:pos="9360" w:leader="none"/>
-        </w:tabs>
-        <w:spacing w:lineRule="exact" w:line="300"/>
-        <w:ind w:right="-15" w:hanging="0"/>
-        <w:rPr>
-          <w:rFonts w:cs="Arial"/>
-          <w:b/>
-          <w:b/>
-          <w:bCs/>
-          <w:i/>
-          <w:i/>
-          <w:iCs/>
-          <w:spacing w:val="-2"/>
-        </w:rPr>
-      </w:pPr>
-      <w:r>
-        <w:rPr>
-          <w:rFonts w:cs="Arial"/>
-          <w:b/>
-          <w:bCs/>
-          <w:i/>
-          <w:iCs/>
-          <w:spacing w:val="-2"/>
-        </w:rPr>
-      </w:r>
-    </w:p>
-    <w:p>
-      <w:pPr>
-        <w:pStyle w:val="Normal"/>
-        <w:pBdr>
-          <w:top w:val="thickThinLargeGap" w:sz="24" w:space="1" w:color="000000"/>
+          <w:top w:val="thickThinLargeGap" w:sz="24" w:space="1" w:color="000001"/>
+        </w:pBdr>
+        <w:tabs>
+          <w:tab w:val="center" w:pos="4968" w:leader="none"/>
+          <w:tab w:val="left" w:pos="9360" w:leader="none"/>
+        </w:tabs>
+        <w:spacing w:lineRule="exact" w:line="300"/>
+        <w:ind w:right="-15" w:hanging="0"/>
+        <w:rPr>
+          <w:rFonts w:cs="Arial"/>
+          <w:b/>
+          <w:b/>
+          <w:bCs/>
+          <w:i/>
+          <w:i/>
+          <w:iCs/>
+          <w:spacing w:val="-2"/>
+        </w:rPr>
+      </w:pPr>
+      <w:r>
+        <w:rPr>
+          <w:rFonts w:cs="Arial"/>
+          <w:b/>
+          <w:bCs/>
+          <w:i/>
+          <w:iCs/>
+          <w:spacing w:val="-2"/>
+        </w:rPr>
+      </w:r>
+    </w:p>
+    <w:p>
+      <w:pPr>
+        <w:pStyle w:val="Normal"/>
+        <w:pBdr>
+          <w:top w:val="thickThinLargeGap" w:sz="24" w:space="1" w:color="000001"/>
         </w:pBdr>
         <w:tabs>
           <w:tab w:val="left" w:pos="2700" w:leader="none"/>
@@ -504,41 +409,8 @@
           <w:spacing w:val="-2"/>
         </w:rPr>
         <w:t>2001/3~2004/05</w:t>
-      </w:r>
-      <w:r>
-        <w:rPr>
-          <w:rFonts w:cs="Arial"/>
-          <w:bCs/>
-          <w:iCs/>
-          <w:spacing w:val="-2"/>
-        </w:rPr>
         <w:tab/>
-      </w:r>
-      <w:r>
-        <w:rPr>
-          <w:rFonts w:cs="Arial"/>
-          <w:bCs/>
-          <w:iCs/>
-          <w:spacing w:val="-2"/>
-        </w:rPr>
-        <w:t xml:space="preserve">National Sun Yat-Sen University., </w:t>
-      </w:r>
-      <w:r>
-        <w:rPr>
-          <w:rFonts w:cs="Arial"/>
-          <w:bCs/>
-          <w:iCs/>
-          <w:spacing w:val="-2"/>
-        </w:rPr>
-        <w:t>Institute</w:t>
-      </w:r>
-      <w:r>
-        <w:rPr>
-          <w:rFonts w:cs="Arial"/>
-          <w:bCs/>
-          <w:iCs/>
-          <w:spacing w:val="-2"/>
-        </w:rPr>
+        <w:t>National Sun Yat-Sen University., Institute</w:t>
         <w:tab/>
         <w:tab/>
       </w:r>
@@ -557,109 +429,109 @@
       <w:pPr>
         <w:pStyle w:val="Normal"/>
         <w:pBdr>
-          <w:top w:val="thickThinLargeGap" w:sz="24" w:space="1" w:color="000000"/>
-        </w:pBdr>
-        <w:tabs>
-          <w:tab w:val="center" w:pos="4968" w:leader="none"/>
-          <w:tab w:val="left" w:pos="9360" w:leader="none"/>
-        </w:tabs>
-        <w:spacing w:lineRule="exact" w:line="300"/>
-        <w:ind w:right="-15" w:hanging="0"/>
-        <w:rPr>
-          <w:rFonts w:cs="Arial"/>
-          <w:b/>
-          <w:b/>
-          <w:bCs/>
-          <w:i/>
-          <w:i/>
-          <w:iCs/>
-          <w:spacing w:val="-2"/>
-        </w:rPr>
-      </w:pPr>
-      <w:r>
-        <w:rPr>
-          <w:rFonts w:cs="Arial"/>
-          <w:b/>
-          <w:bCs/>
-          <w:i/>
-          <w:iCs/>
-          <w:spacing w:val="-2"/>
-        </w:rPr>
-      </w:r>
-    </w:p>
-    <w:p>
-      <w:pPr>
-        <w:pStyle w:val="Normal"/>
-        <w:pBdr>
-          <w:top w:val="thickThinLargeGap" w:sz="24" w:space="1" w:color="000000"/>
-        </w:pBdr>
-        <w:tabs>
-          <w:tab w:val="center" w:pos="4968" w:leader="none"/>
-          <w:tab w:val="left" w:pos="9360" w:leader="none"/>
-        </w:tabs>
-        <w:spacing w:lineRule="exact" w:line="300"/>
-        <w:ind w:right="-15" w:hanging="0"/>
-        <w:rPr>
-          <w:rFonts w:cs="Arial"/>
-          <w:b/>
-          <w:b/>
-          <w:bCs/>
-          <w:i/>
-          <w:i/>
-          <w:iCs/>
-          <w:spacing w:val="-2"/>
-        </w:rPr>
-      </w:pPr>
-      <w:r>
-        <w:rPr>
-          <w:rFonts w:cs="Arial"/>
-          <w:b/>
-          <w:bCs/>
-          <w:i/>
-          <w:iCs/>
-          <w:spacing w:val="-2"/>
-        </w:rPr>
-      </w:r>
-    </w:p>
-    <w:p>
-      <w:pPr>
-        <w:pStyle w:val="Normal"/>
-        <w:pBdr>
-          <w:top w:val="thickThinLargeGap" w:sz="24" w:space="1" w:color="000000"/>
-        </w:pBdr>
-        <w:tabs>
-          <w:tab w:val="center" w:pos="4968" w:leader="none"/>
-          <w:tab w:val="left" w:pos="9360" w:leader="none"/>
-        </w:tabs>
-        <w:spacing w:lineRule="exact" w:line="300"/>
-        <w:ind w:right="-15" w:hanging="0"/>
-        <w:rPr>
-          <w:rFonts w:cs="Arial"/>
-          <w:b/>
-          <w:b/>
-          <w:bCs/>
-          <w:i/>
-          <w:i/>
-          <w:iCs/>
-          <w:spacing w:val="-2"/>
-        </w:rPr>
-      </w:pPr>
-      <w:r>
-        <w:rPr>
-          <w:rFonts w:cs="Arial"/>
-          <w:b/>
-          <w:bCs/>
-          <w:i/>
-          <w:iCs/>
-          <w:spacing w:val="-2"/>
-        </w:rPr>
-      </w:r>
-    </w:p>
-    <w:p>
-      <w:pPr>
-        <w:pStyle w:val="Normal"/>
-        <w:pBdr>
-          <w:top w:val="thickThinLargeGap" w:sz="24" w:space="1" w:color="000000"/>
+          <w:top w:val="thickThinLargeGap" w:sz="24" w:space="1" w:color="000001"/>
+        </w:pBdr>
+        <w:tabs>
+          <w:tab w:val="center" w:pos="4968" w:leader="none"/>
+          <w:tab w:val="left" w:pos="9360" w:leader="none"/>
+        </w:tabs>
+        <w:spacing w:lineRule="exact" w:line="300"/>
+        <w:ind w:right="-15" w:hanging="0"/>
+        <w:rPr>
+          <w:rFonts w:cs="Arial"/>
+          <w:b/>
+          <w:b/>
+          <w:bCs/>
+          <w:i/>
+          <w:i/>
+          <w:iCs/>
+          <w:spacing w:val="-2"/>
+        </w:rPr>
+      </w:pPr>
+      <w:r>
+        <w:rPr>
+          <w:rFonts w:cs="Arial"/>
+          <w:b/>
+          <w:bCs/>
+          <w:i/>
+          <w:iCs/>
+          <w:spacing w:val="-2"/>
+        </w:rPr>
+      </w:r>
+    </w:p>
+    <w:p>
+      <w:pPr>
+        <w:pStyle w:val="Normal"/>
+        <w:pBdr>
+          <w:top w:val="thickThinLargeGap" w:sz="24" w:space="1" w:color="000001"/>
+        </w:pBdr>
+        <w:tabs>
+          <w:tab w:val="center" w:pos="4968" w:leader="none"/>
+          <w:tab w:val="left" w:pos="9360" w:leader="none"/>
+        </w:tabs>
+        <w:spacing w:lineRule="exact" w:line="300"/>
+        <w:ind w:right="-15" w:hanging="0"/>
+        <w:rPr>
+          <w:rFonts w:cs="Arial"/>
+          <w:b/>
+          <w:b/>
+          <w:bCs/>
+          <w:i/>
+          <w:i/>
+          <w:iCs/>
+          <w:spacing w:val="-2"/>
+        </w:rPr>
+      </w:pPr>
+      <w:r>
+        <w:rPr>
+          <w:rFonts w:cs="Arial"/>
+          <w:b/>
+          <w:bCs/>
+          <w:i/>
+          <w:iCs/>
+          <w:spacing w:val="-2"/>
+        </w:rPr>
+      </w:r>
+    </w:p>
+    <w:p>
+      <w:pPr>
+        <w:pStyle w:val="Normal"/>
+        <w:pBdr>
+          <w:top w:val="thickThinLargeGap" w:sz="24" w:space="1" w:color="000001"/>
+        </w:pBdr>
+        <w:tabs>
+          <w:tab w:val="center" w:pos="4968" w:leader="none"/>
+          <w:tab w:val="left" w:pos="9360" w:leader="none"/>
+        </w:tabs>
+        <w:spacing w:lineRule="exact" w:line="300"/>
+        <w:ind w:right="-15" w:hanging="0"/>
+        <w:rPr>
+          <w:rFonts w:cs="Arial"/>
+          <w:b/>
+          <w:b/>
+          <w:bCs/>
+          <w:i/>
+          <w:i/>
+          <w:iCs/>
+          <w:spacing w:val="-2"/>
+        </w:rPr>
+      </w:pPr>
+      <w:r>
+        <w:rPr>
+          <w:rFonts w:cs="Arial"/>
+          <w:b/>
+          <w:bCs/>
+          <w:i/>
+          <w:iCs/>
+          <w:spacing w:val="-2"/>
+        </w:rPr>
+      </w:r>
+    </w:p>
+    <w:p>
+      <w:pPr>
+        <w:pStyle w:val="Normal"/>
+        <w:pBdr>
+          <w:top w:val="thickThinLargeGap" w:sz="24" w:space="1" w:color="000001"/>
         </w:pBdr>
         <w:tabs>
           <w:tab w:val="center" w:pos="4968" w:leader="none"/>
@@ -686,7 +558,7 @@
       <w:pPr>
         <w:pStyle w:val="Normal"/>
         <w:pBdr>
-          <w:top w:val="thickThinLargeGap" w:sz="24" w:space="1" w:color="000000"/>
+          <w:top w:val="thickThinLargeGap" w:sz="24" w:space="1" w:color="000001"/>
         </w:pBdr>
         <w:tabs>
           <w:tab w:val="left" w:pos="2700" w:leader="none"/>
@@ -705,14 +577,6 @@
           <w:spacing w:val="-2"/>
         </w:rPr>
         <w:t xml:space="preserve">2013/02 ~ still </w:t>
-      </w:r>
-      <w:r>
-        <w:rPr>
-          <w:rFonts w:cs="Arial"/>
-          <w:bCs/>
-          <w:iCs/>
-          <w:spacing w:val="-2"/>
-        </w:rPr>
         <w:tab/>
       </w:r>
       <w:r>
@@ -733,23 +597,14 @@
         </w:rPr>
         <w:tab/>
         <w:tab/>
-        <w:t>S</w:t>
-      </w:r>
-      <w:r>
-        <w:rPr>
-          <w:rFonts w:cs="Arial"/>
-          <w:bCs/>
-          <w:iCs/>
-          <w:spacing w:val="-2"/>
-        </w:rPr>
-        <w:t>oftware Project Manager</w:t>
-      </w:r>
-    </w:p>
-    <w:p>
-      <w:pPr>
-        <w:pStyle w:val="Normal"/>
-        <w:pBdr>
-          <w:top w:val="thickThinLargeGap" w:sz="24" w:space="1" w:color="000000"/>
+        <w:t>Software Project Manager</w:t>
+      </w:r>
+    </w:p>
+    <w:p>
+      <w:pPr>
+        <w:pStyle w:val="Normal"/>
+        <w:pBdr>
+          <w:top w:val="thickThinLargeGap" w:sz="24" w:space="1" w:color="000001"/>
         </w:pBdr>
         <w:tabs>
           <w:tab w:val="left" w:pos="2700" w:leader="none"/>
@@ -819,7 +674,7 @@
       <w:pPr>
         <w:pStyle w:val="Normal"/>
         <w:pBdr>
-          <w:top w:val="thickThinLargeGap" w:sz="24" w:space="1" w:color="000000"/>
+          <w:top w:val="thickThinLargeGap" w:sz="24" w:space="1" w:color="000001"/>
         </w:pBdr>
         <w:tabs>
           <w:tab w:val="left" w:pos="2700" w:leader="none"/>
@@ -849,16 +704,6 @@
           <w:spacing w:val="-2"/>
         </w:rPr>
         <w:tab/>
-      </w:r>
-      <w:r>
-        <w:rPr>
-          <w:rFonts w:cs="Arial"/>
-          <w:b/>
-          <w:bCs/>
-          <w:i/>
-          <w:iCs/>
-          <w:spacing w:val="-2"/>
-        </w:rPr>
         <w:t xml:space="preserve">NT:100,000 </w:t>
       </w:r>
     </w:p>
@@ -866,41 +711,41 @@
       <w:pPr>
         <w:pStyle w:val="Normal"/>
         <w:pBdr>
-          <w:top w:val="thickThinLargeGap" w:sz="24" w:space="1" w:color="000000"/>
-        </w:pBdr>
-        <w:tabs>
-          <w:tab w:val="center" w:pos="4968" w:leader="none"/>
-          <w:tab w:val="left" w:pos="9360" w:leader="none"/>
-        </w:tabs>
-        <w:spacing w:lineRule="exact" w:line="300"/>
-        <w:ind w:right="-15" w:hanging="0"/>
-        <w:rPr>
-          <w:rFonts w:cs="Arial"/>
-          <w:b/>
-          <w:b/>
-          <w:bCs/>
-          <w:i/>
-          <w:i/>
-          <w:iCs/>
-          <w:spacing w:val="-2"/>
-        </w:rPr>
-      </w:pPr>
-      <w:r>
-        <w:rPr>
-          <w:rFonts w:cs="Arial"/>
-          <w:b/>
-          <w:bCs/>
-          <w:i/>
-          <w:iCs/>
-          <w:spacing w:val="-2"/>
-        </w:rPr>
-      </w:r>
-    </w:p>
-    <w:p>
-      <w:pPr>
-        <w:pStyle w:val="Normal"/>
-        <w:pBdr>
-          <w:top w:val="thickThinLargeGap" w:sz="24" w:space="1" w:color="000000"/>
+          <w:top w:val="thickThinLargeGap" w:sz="24" w:space="1" w:color="000001"/>
+        </w:pBdr>
+        <w:tabs>
+          <w:tab w:val="center" w:pos="4968" w:leader="none"/>
+          <w:tab w:val="left" w:pos="9360" w:leader="none"/>
+        </w:tabs>
+        <w:spacing w:lineRule="exact" w:line="300"/>
+        <w:ind w:right="-15" w:hanging="0"/>
+        <w:rPr>
+          <w:rFonts w:cs="Arial"/>
+          <w:b/>
+          <w:b/>
+          <w:bCs/>
+          <w:i/>
+          <w:i/>
+          <w:iCs/>
+          <w:spacing w:val="-2"/>
+        </w:rPr>
+      </w:pPr>
+      <w:r>
+        <w:rPr>
+          <w:rFonts w:cs="Arial"/>
+          <w:b/>
+          <w:bCs/>
+          <w:i/>
+          <w:iCs/>
+          <w:spacing w:val="-2"/>
+        </w:rPr>
+      </w:r>
+    </w:p>
+    <w:p>
+      <w:pPr>
+        <w:pStyle w:val="Normal"/>
+        <w:pBdr>
+          <w:top w:val="thickThinLargeGap" w:sz="24" w:space="1" w:color="000001"/>
         </w:pBdr>
         <w:tabs>
           <w:tab w:val="left" w:pos="2700" w:leader="none"/>
@@ -919,23 +764,7 @@
           <w:spacing w:val="-2"/>
         </w:rPr>
         <w:t>2012/02~2013/02</w:t>
-      </w:r>
-      <w:r>
-        <w:rPr>
-          <w:rFonts w:cs="Arial"/>
-          <w:bCs/>
-          <w:iCs/>
-          <w:spacing w:val="-2"/>
-        </w:rPr>
         <w:tab/>
-      </w:r>
-      <w:r>
-        <w:rPr>
-          <w:rFonts w:cs="Arial"/>
-          <w:bCs/>
-          <w:iCs/>
-          <w:spacing w:val="-2"/>
-        </w:rPr>
         <w:t>Trend Micro</w:t>
       </w:r>
     </w:p>
@@ -943,7 +772,7 @@
       <w:pPr>
         <w:pStyle w:val="Normal"/>
         <w:pBdr>
-          <w:top w:val="thickThinLargeGap" w:sz="24" w:space="1" w:color="000000"/>
+          <w:top w:val="thickThinLargeGap" w:sz="24" w:space="1" w:color="000001"/>
         </w:pBdr>
         <w:tabs>
           <w:tab w:val="left" w:pos="2700" w:leader="none"/>
@@ -977,7 +806,7 @@
       <w:pPr>
         <w:pStyle w:val="Normal"/>
         <w:pBdr>
-          <w:top w:val="thickThinLargeGap" w:sz="24" w:space="1" w:color="000000"/>
+          <w:top w:val="thickThinLargeGap" w:sz="24" w:space="1" w:color="000001"/>
         </w:pBdr>
         <w:tabs>
           <w:tab w:val="left" w:pos="2700" w:leader="none"/>
@@ -1022,57 +851,48 @@
           <w:iCs/>
           <w:spacing w:val="-2"/>
         </w:rPr>
-        <w:t>Global End Use Registration Web Sit</w:t>
-      </w:r>
-      <w:r>
-        <w:rPr>
-          <w:rFonts w:cs="Arial"/>
-          <w:bCs/>
-          <w:iCs/>
-          <w:spacing w:val="-2"/>
-        </w:rPr>
-        <w:t>e</w:t>
-      </w:r>
-    </w:p>
-    <w:p>
-      <w:pPr>
-        <w:pStyle w:val="Normal"/>
-        <w:pBdr>
-          <w:top w:val="thickThinLargeGap" w:sz="24" w:space="1" w:color="000000"/>
-        </w:pBdr>
-        <w:tabs>
-          <w:tab w:val="center" w:pos="4968" w:leader="none"/>
-          <w:tab w:val="left" w:pos="9360" w:leader="none"/>
-        </w:tabs>
-        <w:spacing w:lineRule="exact" w:line="300"/>
-        <w:ind w:right="-15" w:hanging="0"/>
-        <w:rPr>
-          <w:rFonts w:cs="Arial"/>
-          <w:b/>
-          <w:b/>
-          <w:bCs/>
-          <w:i/>
-          <w:i/>
-          <w:iCs/>
-          <w:spacing w:val="-2"/>
-        </w:rPr>
-      </w:pPr>
-      <w:r>
-        <w:rPr>
-          <w:rFonts w:cs="Arial"/>
-          <w:b/>
-          <w:bCs/>
-          <w:i/>
-          <w:iCs/>
-          <w:spacing w:val="-2"/>
-        </w:rPr>
-      </w:r>
-    </w:p>
-    <w:p>
-      <w:pPr>
-        <w:pStyle w:val="Normal"/>
-        <w:pBdr>
-          <w:top w:val="thickThinLargeGap" w:sz="24" w:space="1" w:color="000000"/>
+        <w:t>Global End Use Registration Web Site</w:t>
+      </w:r>
+    </w:p>
+    <w:p>
+      <w:pPr>
+        <w:pStyle w:val="Normal"/>
+        <w:pBdr>
+          <w:top w:val="thickThinLargeGap" w:sz="24" w:space="1" w:color="000001"/>
+        </w:pBdr>
+        <w:tabs>
+          <w:tab w:val="center" w:pos="4968" w:leader="none"/>
+          <w:tab w:val="left" w:pos="9360" w:leader="none"/>
+        </w:tabs>
+        <w:spacing w:lineRule="exact" w:line="300"/>
+        <w:ind w:right="-15" w:hanging="0"/>
+        <w:rPr>
+          <w:rFonts w:cs="Arial"/>
+          <w:b/>
+          <w:b/>
+          <w:bCs/>
+          <w:i/>
+          <w:i/>
+          <w:iCs/>
+          <w:spacing w:val="-2"/>
+        </w:rPr>
+      </w:pPr>
+      <w:r>
+        <w:rPr>
+          <w:rFonts w:cs="Arial"/>
+          <w:b/>
+          <w:bCs/>
+          <w:i/>
+          <w:iCs/>
+          <w:spacing w:val="-2"/>
+        </w:rPr>
+      </w:r>
+    </w:p>
+    <w:p>
+      <w:pPr>
+        <w:pStyle w:val="Normal"/>
+        <w:pBdr>
+          <w:top w:val="thickThinLargeGap" w:sz="24" w:space="1" w:color="000001"/>
         </w:pBdr>
         <w:tabs>
           <w:tab w:val="left" w:pos="2700" w:leader="none"/>
@@ -1091,23 +911,7 @@
           <w:spacing w:val="-2"/>
         </w:rPr>
         <w:t>2010/02~2012/02</w:t>
-      </w:r>
-      <w:r>
-        <w:rPr>
-          <w:rFonts w:cs="Arial"/>
-          <w:bCs/>
-          <w:iCs/>
-          <w:spacing w:val="-2"/>
-        </w:rPr>
         <w:tab/>
-      </w:r>
-      <w:r>
-        <w:rPr>
-          <w:rFonts w:cs="Arial"/>
-          <w:bCs/>
-          <w:iCs/>
-          <w:spacing w:val="-2"/>
-        </w:rPr>
         <w:t>Toyota Moto</w:t>
       </w:r>
     </w:p>
@@ -1115,7 +919,7 @@
       <w:pPr>
         <w:pStyle w:val="Normal"/>
         <w:pBdr>
-          <w:top w:val="thickThinLargeGap" w:sz="24" w:space="1" w:color="000000"/>
+          <w:top w:val="thickThinLargeGap" w:sz="24" w:space="1" w:color="000001"/>
         </w:pBdr>
         <w:tabs>
           <w:tab w:val="left" w:pos="2700" w:leader="none"/>
@@ -1149,7 +953,7 @@
       <w:pPr>
         <w:pStyle w:val="Normal"/>
         <w:pBdr>
-          <w:top w:val="thickThinLargeGap" w:sz="24" w:space="1" w:color="000000"/>
+          <w:top w:val="thickThinLargeGap" w:sz="24" w:space="1" w:color="000001"/>
         </w:pBdr>
         <w:tabs>
           <w:tab w:val="left" w:pos="2700" w:leader="none"/>
@@ -1177,14 +981,6 @@
           <w:spacing w:val="-2"/>
         </w:rPr>
         <w:t>Rewrite old system (java to .Net), Migrate Oracle and MySQL to MS-SQL</w:t>
-      </w:r>
-      <w:r>
-        <w:rPr>
-          <w:rFonts w:cs="Arial"/>
-          <w:bCs/>
-          <w:iCs/>
-          <w:spacing w:val="-2"/>
-        </w:rPr>
         <w:tab/>
         <w:tab/>
       </w:r>
@@ -1193,7 +989,7 @@
       <w:pPr>
         <w:pStyle w:val="Normal"/>
         <w:pBdr>
-          <w:top w:val="thickThinLargeGap" w:sz="24" w:space="1" w:color="000000"/>
+          <w:top w:val="thickThinLargeGap" w:sz="24" w:space="1" w:color="000001"/>
         </w:pBdr>
         <w:tabs>
           <w:tab w:val="left" w:pos="2700" w:leader="none"/>
@@ -1219,41 +1015,41 @@
       <w:pPr>
         <w:pStyle w:val="Normal"/>
         <w:pBdr>
-          <w:top w:val="thickThinLargeGap" w:sz="24" w:space="1" w:color="000000"/>
-        </w:pBdr>
-        <w:tabs>
-          <w:tab w:val="center" w:pos="4968" w:leader="none"/>
-          <w:tab w:val="left" w:pos="9360" w:leader="none"/>
-        </w:tabs>
-        <w:spacing w:lineRule="exact" w:line="300"/>
-        <w:ind w:right="-15" w:hanging="0"/>
-        <w:rPr>
-          <w:rFonts w:cs="Arial"/>
-          <w:b/>
-          <w:b/>
-          <w:bCs/>
-          <w:i/>
-          <w:i/>
-          <w:iCs/>
-          <w:spacing w:val="-2"/>
-        </w:rPr>
-      </w:pPr>
-      <w:r>
-        <w:rPr>
-          <w:rFonts w:cs="Arial"/>
-          <w:b/>
-          <w:bCs/>
-          <w:i/>
-          <w:iCs/>
-          <w:spacing w:val="-2"/>
-        </w:rPr>
-      </w:r>
-    </w:p>
-    <w:p>
-      <w:pPr>
-        <w:pStyle w:val="Normal"/>
-        <w:pBdr>
-          <w:top w:val="thickThinLargeGap" w:sz="24" w:space="1" w:color="000000"/>
+          <w:top w:val="thickThinLargeGap" w:sz="24" w:space="1" w:color="000001"/>
+        </w:pBdr>
+        <w:tabs>
+          <w:tab w:val="center" w:pos="4968" w:leader="none"/>
+          <w:tab w:val="left" w:pos="9360" w:leader="none"/>
+        </w:tabs>
+        <w:spacing w:lineRule="exact" w:line="300"/>
+        <w:ind w:right="-15" w:hanging="0"/>
+        <w:rPr>
+          <w:rFonts w:cs="Arial"/>
+          <w:b/>
+          <w:b/>
+          <w:bCs/>
+          <w:i/>
+          <w:i/>
+          <w:iCs/>
+          <w:spacing w:val="-2"/>
+        </w:rPr>
+      </w:pPr>
+      <w:r>
+        <w:rPr>
+          <w:rFonts w:cs="Arial"/>
+          <w:b/>
+          <w:bCs/>
+          <w:i/>
+          <w:iCs/>
+          <w:spacing w:val="-2"/>
+        </w:rPr>
+      </w:r>
+    </w:p>
+    <w:p>
+      <w:pPr>
+        <w:pStyle w:val="Normal"/>
+        <w:pBdr>
+          <w:top w:val="thickThinLargeGap" w:sz="24" w:space="1" w:color="000001"/>
         </w:pBdr>
         <w:tabs>
           <w:tab w:val="left" w:pos="2700" w:leader="none"/>
@@ -1272,77 +1068,18 @@
           <w:spacing w:val="-2"/>
         </w:rPr>
         <w:t>2005/02~2010/02</w:t>
-      </w:r>
-      <w:r>
-        <w:rPr>
-          <w:rFonts w:cs="Arial"/>
-          <w:bCs/>
-          <w:iCs/>
-          <w:spacing w:val="-2"/>
-        </w:rPr>
         <w:tab/>
-      </w:r>
-      <w:r>
-        <w:rPr>
-          <w:rFonts w:cs="Arial"/>
-          <w:bCs/>
-          <w:iCs/>
-          <w:spacing w:val="-2"/>
-        </w:rPr>
         <w:t>Microsoft</w:t>
-      </w:r>
-      <w:r>
-        <w:rPr>
-          <w:rFonts w:cs="Arial"/>
-          <w:bCs/>
-          <w:iCs/>
-          <w:spacing w:val="-2"/>
-        </w:rPr>
         <w:tab/>
         <w:tab/>
-      </w:r>
-      <w:r>
-        <w:rPr>
-          <w:rFonts w:cs="Arial"/>
-          <w:bCs/>
-          <w:iCs/>
-          <w:spacing w:val="-2"/>
-        </w:rPr>
-        <w:t xml:space="preserve">Software </w:t>
-      </w:r>
-      <w:r>
-        <w:rPr>
-          <w:rFonts w:cs="Arial"/>
-          <w:bCs/>
-          <w:iCs/>
-          <w:spacing w:val="-2"/>
-        </w:rPr>
-        <w:t>Engineer</w:t>
-      </w:r>
-      <w:r>
-        <w:rPr>
-          <w:rFonts w:cs="Arial"/>
-          <w:bCs/>
-          <w:iCs/>
-          <w:spacing w:val="-2"/>
-        </w:rPr>
-        <w:t xml:space="preserve"> </w:t>
-      </w:r>
-      <w:r>
-        <w:rPr>
-          <w:rFonts w:cs="Arial"/>
-          <w:bCs/>
-          <w:iCs/>
-          <w:spacing w:val="-2"/>
-        </w:rPr>
-        <w:t xml:space="preserve">With Consultant </w:t>
-      </w:r>
-    </w:p>
-    <w:p>
-      <w:pPr>
-        <w:pStyle w:val="Normal"/>
-        <w:pBdr>
-          <w:top w:val="thickThinLargeGap" w:sz="24" w:space="1" w:color="000000"/>
+        <w:t xml:space="preserve">Software Engineer With Consultant </w:t>
+      </w:r>
+    </w:p>
+    <w:p>
+      <w:pPr>
+        <w:pStyle w:val="Normal"/>
+        <w:pBdr>
+          <w:top w:val="thickThinLargeGap" w:sz="24" w:space="1" w:color="000001"/>
         </w:pBdr>
         <w:tabs>
           <w:tab w:val="left" w:pos="2700" w:leader="none"/>
@@ -1369,32 +1106,14 @@
           <w:iCs/>
           <w:spacing w:val="-2"/>
         </w:rPr>
-        <w:t xml:space="preserve">Custom </w:t>
-      </w:r>
-      <w:r>
-        <w:rPr>
-          <w:rFonts w:cs="Arial"/>
-          <w:bCs/>
-          <w:iCs/>
-          <w:spacing w:val="-2"/>
-        </w:rPr>
-        <w:t>government p</w:t>
-      </w:r>
-      <w:r>
-        <w:rPr>
-          <w:rFonts w:cs="Arial"/>
-          <w:bCs/>
-          <w:iCs/>
-          <w:spacing w:val="-2"/>
-        </w:rPr>
-        <w:t xml:space="preserve">roject, MSDN document translation, trouble shooting,   </w:t>
-      </w:r>
-    </w:p>
-    <w:p>
-      <w:pPr>
-        <w:pStyle w:val="Normal"/>
-        <w:pBdr>
-          <w:top w:val="thickThinLargeGap" w:sz="24" w:space="1" w:color="000000"/>
+        <w:t xml:space="preserve">Custom government project, MSDN document translation, trouble shooting,   </w:t>
+      </w:r>
+    </w:p>
+    <w:p>
+      <w:pPr>
+        <w:pStyle w:val="Normal"/>
+        <w:pBdr>
+          <w:top w:val="thickThinLargeGap" w:sz="24" w:space="1" w:color="000001"/>
         </w:pBdr>
         <w:tabs>
           <w:tab w:val="left" w:pos="2700" w:leader="none"/>
@@ -1428,7 +1147,7 @@
       <w:pPr>
         <w:pStyle w:val="Normal"/>
         <w:pBdr>
-          <w:top w:val="thickThinLargeGap" w:sz="24" w:space="1" w:color="000000"/>
+          <w:top w:val="thickThinLargeGap" w:sz="24" w:space="1" w:color="000001"/>
         </w:pBdr>
         <w:tabs>
           <w:tab w:val="left" w:pos="2700" w:leader="none"/>
@@ -1464,41 +1183,41 @@
       <w:pPr>
         <w:pStyle w:val="Normal"/>
         <w:pBdr>
-          <w:top w:val="thickThinLargeGap" w:sz="24" w:space="1" w:color="000000"/>
-        </w:pBdr>
-        <w:tabs>
-          <w:tab w:val="center" w:pos="4968" w:leader="none"/>
-          <w:tab w:val="left" w:pos="9360" w:leader="none"/>
-        </w:tabs>
-        <w:spacing w:lineRule="exact" w:line="300"/>
-        <w:ind w:right="-15" w:hanging="0"/>
-        <w:rPr>
-          <w:rFonts w:cs="Arial"/>
-          <w:b/>
-          <w:b/>
-          <w:bCs/>
-          <w:i/>
-          <w:i/>
-          <w:iCs/>
-          <w:spacing w:val="-2"/>
-        </w:rPr>
-      </w:pPr>
-      <w:r>
-        <w:rPr>
-          <w:rFonts w:cs="Arial"/>
-          <w:b/>
-          <w:bCs/>
-          <w:i/>
-          <w:iCs/>
-          <w:spacing w:val="-2"/>
-        </w:rPr>
-      </w:r>
-    </w:p>
-    <w:p>
-      <w:pPr>
-        <w:pStyle w:val="Normal"/>
-        <w:pBdr>
-          <w:top w:val="thickThinLargeGap" w:sz="24" w:space="1" w:color="000000"/>
+          <w:top w:val="thickThinLargeGap" w:sz="24" w:space="1" w:color="000001"/>
+        </w:pBdr>
+        <w:tabs>
+          <w:tab w:val="center" w:pos="4968" w:leader="none"/>
+          <w:tab w:val="left" w:pos="9360" w:leader="none"/>
+        </w:tabs>
+        <w:spacing w:lineRule="exact" w:line="300"/>
+        <w:ind w:right="-15" w:hanging="0"/>
+        <w:rPr>
+          <w:rFonts w:cs="Arial"/>
+          <w:b/>
+          <w:b/>
+          <w:bCs/>
+          <w:i/>
+          <w:i/>
+          <w:iCs/>
+          <w:spacing w:val="-2"/>
+        </w:rPr>
+      </w:pPr>
+      <w:r>
+        <w:rPr>
+          <w:rFonts w:cs="Arial"/>
+          <w:b/>
+          <w:bCs/>
+          <w:i/>
+          <w:iCs/>
+          <w:spacing w:val="-2"/>
+        </w:rPr>
+      </w:r>
+    </w:p>
+    <w:p>
+      <w:pPr>
+        <w:pStyle w:val="Normal"/>
+        <w:pBdr>
+          <w:top w:val="thickThinLargeGap" w:sz="24" w:space="1" w:color="000001"/>
         </w:pBdr>
         <w:tabs>
           <w:tab w:val="left" w:pos="2700" w:leader="none"/>
@@ -1517,42 +1236,10 @@
           <w:spacing w:val="-2"/>
         </w:rPr>
         <w:t>2002/02~2005/02</w:t>
-      </w:r>
-      <w:r>
-        <w:rPr>
-          <w:rFonts w:cs="Arial"/>
-          <w:bCs/>
-          <w:iCs/>
-          <w:spacing w:val="-2"/>
-        </w:rPr>
         <w:tab/>
-      </w:r>
-      <w:r>
-        <w:rPr>
-          <w:rFonts w:cs="Arial"/>
-          <w:bCs/>
-          <w:iCs/>
-          <w:spacing w:val="-2"/>
-        </w:rPr>
         <w:t>UCOM</w:t>
-      </w:r>
-      <w:r>
-        <w:rPr>
-          <w:rFonts w:cs="Arial"/>
-          <w:bCs/>
-          <w:iCs/>
-          <w:spacing w:val="-2"/>
-        </w:rPr>
         <w:tab/>
         <w:tab/>
-      </w:r>
-      <w:r>
-        <w:rPr>
-          <w:rFonts w:cs="Arial"/>
-          <w:bCs/>
-          <w:iCs/>
-          <w:spacing w:val="-2"/>
-        </w:rPr>
         <w:t>Instructor</w:t>
       </w:r>
     </w:p>
@@ -1560,7 +1247,7 @@
       <w:pPr>
         <w:pStyle w:val="Normal"/>
         <w:pBdr>
-          <w:top w:val="thickThinLargeGap" w:sz="24" w:space="1" w:color="000000"/>
+          <w:top w:val="thickThinLargeGap" w:sz="24" w:space="1" w:color="000001"/>
         </w:pBdr>
         <w:tabs>
           <w:tab w:val="left" w:pos="2700" w:leader="none"/>
@@ -1594,7 +1281,7 @@
       <w:pPr>
         <w:pStyle w:val="Normal"/>
         <w:pBdr>
-          <w:top w:val="thickThinLargeGap" w:sz="24" w:space="1" w:color="000000"/>
+          <w:top w:val="thickThinLargeGap" w:sz="24" w:space="1" w:color="000001"/>
         </w:pBdr>
         <w:tabs>
           <w:tab w:val="left" w:pos="2700" w:leader="none"/>
@@ -1630,41 +1317,41 @@
       <w:pPr>
         <w:pStyle w:val="Normal"/>
         <w:pBdr>
-          <w:top w:val="thickThinLargeGap" w:sz="24" w:space="1" w:color="000000"/>
-        </w:pBdr>
-        <w:tabs>
-          <w:tab w:val="center" w:pos="4968" w:leader="none"/>
-          <w:tab w:val="left" w:pos="9360" w:leader="none"/>
-        </w:tabs>
-        <w:spacing w:lineRule="exact" w:line="300"/>
-        <w:ind w:right="-15" w:hanging="0"/>
-        <w:rPr>
-          <w:rFonts w:cs="Arial"/>
-          <w:b/>
-          <w:b/>
-          <w:bCs/>
-          <w:i/>
-          <w:i/>
-          <w:iCs/>
-          <w:spacing w:val="-2"/>
-        </w:rPr>
-      </w:pPr>
-      <w:r>
-        <w:rPr>
-          <w:rFonts w:cs="Arial"/>
-          <w:b/>
-          <w:bCs/>
-          <w:i/>
-          <w:iCs/>
-          <w:spacing w:val="-2"/>
-        </w:rPr>
-      </w:r>
-    </w:p>
-    <w:p>
-      <w:pPr>
-        <w:pStyle w:val="Normal"/>
-        <w:pBdr>
-          <w:top w:val="thickThinLargeGap" w:sz="24" w:space="1" w:color="000000"/>
+          <w:top w:val="thickThinLargeGap" w:sz="24" w:space="1" w:color="000001"/>
+        </w:pBdr>
+        <w:tabs>
+          <w:tab w:val="center" w:pos="4968" w:leader="none"/>
+          <w:tab w:val="left" w:pos="9360" w:leader="none"/>
+        </w:tabs>
+        <w:spacing w:lineRule="exact" w:line="300"/>
+        <w:ind w:right="-15" w:hanging="0"/>
+        <w:rPr>
+          <w:rFonts w:cs="Arial"/>
+          <w:b/>
+          <w:b/>
+          <w:bCs/>
+          <w:i/>
+          <w:i/>
+          <w:iCs/>
+          <w:spacing w:val="-2"/>
+        </w:rPr>
+      </w:pPr>
+      <w:r>
+        <w:rPr>
+          <w:rFonts w:cs="Arial"/>
+          <w:b/>
+          <w:bCs/>
+          <w:i/>
+          <w:iCs/>
+          <w:spacing w:val="-2"/>
+        </w:rPr>
+      </w:r>
+    </w:p>
+    <w:p>
+      <w:pPr>
+        <w:pStyle w:val="Normal"/>
+        <w:pBdr>
+          <w:top w:val="thickThinLargeGap" w:sz="24" w:space="1" w:color="000001"/>
         </w:pBdr>
         <w:tabs>
           <w:tab w:val="left" w:pos="2700" w:leader="none"/>
@@ -1683,23 +1370,7 @@
           <w:spacing w:val="-2"/>
         </w:rPr>
         <w:t xml:space="preserve">start at 2000 </w:t>
-      </w:r>
-      <w:r>
-        <w:rPr>
-          <w:rFonts w:cs="Arial"/>
-          <w:bCs/>
-          <w:iCs/>
-          <w:spacing w:val="-2"/>
-        </w:rPr>
         <w:tab/>
-      </w:r>
-      <w:r>
-        <w:rPr>
-          <w:rFonts w:cs="Arial"/>
-          <w:bCs/>
-          <w:iCs/>
-          <w:spacing w:val="-2"/>
-        </w:rPr>
         <w:t>Giordano</w:t>
       </w:r>
     </w:p>
@@ -1707,7 +1378,7 @@
       <w:pPr>
         <w:pStyle w:val="Normal"/>
         <w:pBdr>
-          <w:top w:val="thickThinLargeGap" w:sz="24" w:space="1" w:color="000000"/>
+          <w:top w:val="thickThinLargeGap" w:sz="24" w:space="1" w:color="000001"/>
         </w:pBdr>
         <w:tabs>
           <w:tab w:val="left" w:pos="2700" w:leader="none"/>
@@ -1735,14 +1406,6 @@
           <w:spacing w:val="-2"/>
         </w:rPr>
         <w:t>Senior System Enginner</w:t>
-      </w:r>
-      <w:r>
-        <w:rPr>
-          <w:rFonts w:cs="Arial"/>
-          <w:bCs/>
-          <w:iCs/>
-          <w:spacing w:val="-2"/>
-        </w:rPr>
         <w:tab/>
       </w:r>
     </w:p>
@@ -1750,7 +1413,7 @@
       <w:pPr>
         <w:pStyle w:val="Normal"/>
         <w:pBdr>
-          <w:top w:val="thickThinLargeGap" w:sz="24" w:space="1" w:color="000000"/>
+          <w:top w:val="thickThinLargeGap" w:sz="24" w:space="1" w:color="000001"/>
         </w:pBdr>
         <w:tabs>
           <w:tab w:val="left" w:pos="2700" w:leader="none"/>
@@ -1777,16 +1440,7 @@
           <w:iCs/>
           <w:spacing w:val="-2"/>
         </w:rPr>
-        <w:t>Ma</w:t>
-      </w:r>
-      <w:r>
-        <w:rPr>
-          <w:rFonts w:cs="Arial"/>
-          <w:bCs/>
-          <w:iCs/>
-          <w:spacing w:val="-2"/>
-        </w:rPr>
-        <w:t>intain Network and IT Desktop Help</w:t>
+        <w:t>Maintain Network and IT Desktop Help</w:t>
       </w:r>
       <w:r>
         <w:rPr>
@@ -1805,14 +1459,6 @@
           <w:spacing w:val="-2"/>
         </w:rPr>
         <w:t>ASP POS System</w:t>
-      </w:r>
-      <w:r>
-        <w:rPr>
-          <w:rFonts w:cs="Arial"/>
-          <w:bCs/>
-          <w:iCs/>
-          <w:spacing w:val="-2"/>
-        </w:rPr>
         <w:tab/>
       </w:r>
     </w:p>
@@ -1820,7 +1466,7 @@
       <w:pPr>
         <w:pStyle w:val="Normal"/>
         <w:pBdr>
-          <w:top w:val="thickThinLargeGap" w:sz="24" w:space="1" w:color="000000"/>
+          <w:top w:val="thickThinLargeGap" w:sz="24" w:space="1" w:color="000001"/>
         </w:pBdr>
         <w:tabs>
           <w:tab w:val="left" w:pos="2700" w:leader="none"/>
@@ -1856,41 +1502,41 @@
       <w:pPr>
         <w:pStyle w:val="Normal"/>
         <w:pBdr>
-          <w:top w:val="thickThinLargeGap" w:sz="24" w:space="1" w:color="000000"/>
-        </w:pBdr>
-        <w:tabs>
-          <w:tab w:val="center" w:pos="4968" w:leader="none"/>
-          <w:tab w:val="left" w:pos="9360" w:leader="none"/>
-        </w:tabs>
-        <w:spacing w:lineRule="exact" w:line="300"/>
-        <w:ind w:right="-15" w:hanging="0"/>
-        <w:rPr>
-          <w:rFonts w:cs="Arial"/>
-          <w:b/>
-          <w:b/>
-          <w:bCs/>
-          <w:i/>
-          <w:i/>
-          <w:iCs/>
-          <w:spacing w:val="-2"/>
-        </w:rPr>
-      </w:pPr>
-      <w:r>
-        <w:rPr>
-          <w:rFonts w:cs="Arial"/>
-          <w:b/>
-          <w:bCs/>
-          <w:i/>
-          <w:iCs/>
-          <w:spacing w:val="-2"/>
-        </w:rPr>
-      </w:r>
-    </w:p>
-    <w:p>
-      <w:pPr>
-        <w:pStyle w:val="Normal"/>
-        <w:pBdr>
-          <w:top w:val="thickThinLargeGap" w:sz="24" w:space="1" w:color="000000"/>
+          <w:top w:val="thickThinLargeGap" w:sz="24" w:space="1" w:color="000001"/>
+        </w:pBdr>
+        <w:tabs>
+          <w:tab w:val="center" w:pos="4968" w:leader="none"/>
+          <w:tab w:val="left" w:pos="9360" w:leader="none"/>
+        </w:tabs>
+        <w:spacing w:lineRule="exact" w:line="300"/>
+        <w:ind w:right="-15" w:hanging="0"/>
+        <w:rPr>
+          <w:rFonts w:cs="Arial"/>
+          <w:b/>
+          <w:b/>
+          <w:bCs/>
+          <w:i/>
+          <w:i/>
+          <w:iCs/>
+          <w:spacing w:val="-2"/>
+        </w:rPr>
+      </w:pPr>
+      <w:r>
+        <w:rPr>
+          <w:rFonts w:cs="Arial"/>
+          <w:b/>
+          <w:bCs/>
+          <w:i/>
+          <w:iCs/>
+          <w:spacing w:val="-2"/>
+        </w:rPr>
+      </w:r>
+    </w:p>
+    <w:p>
+      <w:pPr>
+        <w:pStyle w:val="Normal"/>
+        <w:pBdr>
+          <w:top w:val="thickThinLargeGap" w:sz="24" w:space="1" w:color="000001"/>
         </w:pBdr>
         <w:tabs>
           <w:tab w:val="center" w:pos="4968" w:leader="none"/>
@@ -1958,7 +1604,7 @@
       <w:pPr>
         <w:pStyle w:val="Normal"/>
         <w:pBdr>
-          <w:bottom w:val="double" w:sz="6" w:space="1" w:color="000000"/>
+          <w:bottom w:val="double" w:sz="6" w:space="1" w:color="000001"/>
         </w:pBdr>
         <w:tabs>
           <w:tab w:val="left" w:pos="594" w:leader="none"/>
@@ -2143,10 +1789,7 @@
         <w:spacing w:lineRule="exact" w:line="300"/>
         <w:ind w:right="288" w:hanging="0"/>
         <w:jc w:val="both"/>
-        <w:rPr>
-          <w:rFonts w:cs="Arial"/>
-          <w:spacing w:val="-2"/>
-        </w:rPr>
+        <w:rPr/>
       </w:pPr>
       <w:r>
         <w:rPr>
@@ -2235,97 +1878,24 @@
         <w:ind w:right="288" w:hanging="0"/>
         <w:jc w:val="both"/>
         <w:rPr>
-          <w:rFonts w:cs="Arial"/>
-          <w:spacing w:val="-2"/>
-        </w:rPr>
-      </w:pPr>
-      <w:r>
-        <w:rPr>
-          <w:rFonts w:cs="Arial"/>
-          <w:bCs w:val="false"/>
-          <w:spacing w:val="-2"/>
-        </w:rPr>
-        <w:t>Html5</w:t>
-      </w:r>
-      <w:r>
-        <w:rPr>
-          <w:rFonts w:cs="Arial"/>
-          <w:bCs w:val="false"/>
-          <w:spacing w:val="-2"/>
-        </w:rPr>
-        <w:t>、</w:t>
-      </w:r>
-      <w:r>
-        <w:rPr>
-          <w:rFonts w:cs="Arial"/>
-          <w:bCs w:val="false"/>
-          <w:spacing w:val="-2"/>
-        </w:rPr>
-        <w:t>CSS3</w:t>
-      </w:r>
-      <w:r>
-        <w:rPr>
-          <w:rFonts w:cs="Arial"/>
-          <w:bCs w:val="false"/>
-          <w:spacing w:val="-2"/>
-        </w:rPr>
-        <w:t>、</w:t>
-      </w:r>
-      <w:r>
-        <w:rPr>
-          <w:rFonts w:cs="Arial"/>
-          <w:bCs w:val="false"/>
-          <w:spacing w:val="-2"/>
-        </w:rPr>
-        <w:t>JQuery</w:t>
-      </w:r>
-      <w:r>
-        <w:rPr>
-          <w:rFonts w:cs="Arial"/>
-          <w:bCs w:val="false"/>
-          <w:spacing w:val="-2"/>
-        </w:rPr>
-        <w:t>、</w:t>
-      </w:r>
-      <w:r>
-        <w:rPr>
-          <w:rFonts w:cs="Arial"/>
-          <w:bCs w:val="false"/>
-          <w:spacing w:val="-2"/>
-        </w:rPr>
-        <w:t>RWD</w:t>
-      </w:r>
-      <w:r>
-        <w:rPr>
-          <w:rFonts w:cs="Arial"/>
-          <w:bCs w:val="false"/>
-          <w:spacing w:val="-2"/>
-        </w:rPr>
-        <w:t>、</w:t>
-      </w:r>
-      <w:r>
-        <w:rPr>
-          <w:rFonts w:cs="Arial"/>
-          <w:bCs w:val="false"/>
-          <w:spacing w:val="-2"/>
-        </w:rPr>
-        <w:t>React.JS</w:t>
-      </w:r>
-      <w:r>
-        <w:rPr>
-          <w:rFonts w:cs="Arial"/>
-          <w:bCs w:val="false"/>
-          <w:spacing w:val="-2"/>
-        </w:rPr>
-        <w:t>、</w:t>
-      </w:r>
-      <w:r>
-        <w:rPr>
-          <w:rFonts w:cs="Arial"/>
-          <w:bCs w:val="false"/>
-          <w:spacing w:val="-2"/>
-        </w:rPr>
-        <w:t>Vue.JS</w:t>
+          <w:rFonts w:ascii="Verdana;Helvetica;Arial;sans-serif" w:hAnsi="Verdana;Helvetica;Arial;sans-serif" w:cs="Arial"/>
+          <w:b w:val="false"/>
+          <w:bCs w:val="false"/>
+          <w:i w:val="false"/>
+          <w:caps w:val="false"/>
+          <w:smallCaps w:val="false"/>
+          <w:color w:val="333333"/>
+          <w:spacing w:val="0"/>
+          <w:sz w:val="9"/>
+        </w:rPr>
+      </w:pPr>
+      <w:r>
+        <w:rPr>
+          <w:rFonts w:cs="Arial"/>
+          <w:bCs w:val="false"/>
+          <w:spacing w:val="-2"/>
+        </w:rPr>
+        <w:t>ORM based implementation</w:t>
       </w:r>
     </w:p>
     <w:p>
@@ -2352,7 +1922,87 @@
           <w:bCs w:val="false"/>
           <w:spacing w:val="-2"/>
         </w:rPr>
-        <w:t>Windows Server and Linux Server</w:t>
+        <w:t>Html5</w:t>
+      </w:r>
+      <w:r>
+        <w:rPr>
+          <w:rFonts w:cs="Arial"/>
+          <w:bCs w:val="false"/>
+          <w:spacing w:val="-2"/>
+        </w:rPr>
+        <w:t>、</w:t>
+      </w:r>
+      <w:r>
+        <w:rPr>
+          <w:rFonts w:cs="Arial"/>
+          <w:bCs w:val="false"/>
+          <w:spacing w:val="-2"/>
+        </w:rPr>
+        <w:t>CSS3</w:t>
+      </w:r>
+      <w:r>
+        <w:rPr>
+          <w:rFonts w:cs="Arial"/>
+          <w:bCs w:val="false"/>
+          <w:spacing w:val="-2"/>
+        </w:rPr>
+        <w:t>、</w:t>
+      </w:r>
+      <w:r>
+        <w:rPr>
+          <w:rFonts w:cs="Arial"/>
+          <w:bCs w:val="false"/>
+          <w:spacing w:val="-2"/>
+        </w:rPr>
+        <w:t>JQuery</w:t>
+      </w:r>
+      <w:r>
+        <w:rPr>
+          <w:rFonts w:cs="Arial"/>
+          <w:bCs w:val="false"/>
+          <w:spacing w:val="-2"/>
+        </w:rPr>
+        <w:t>、</w:t>
+      </w:r>
+      <w:r>
+        <w:rPr>
+          <w:rFonts w:cs="Arial"/>
+          <w:bCs w:val="false"/>
+          <w:spacing w:val="-2"/>
+        </w:rPr>
+        <w:t>RWD</w:t>
+      </w:r>
+      <w:r>
+        <w:rPr>
+          <w:rFonts w:cs="Arial"/>
+          <w:bCs w:val="false"/>
+          <w:spacing w:val="-2"/>
+        </w:rPr>
+        <w:t>、</w:t>
+      </w:r>
+      <w:r>
+        <w:rPr>
+          <w:rFonts w:cs="Arial"/>
+          <w:bCs w:val="false"/>
+          <w:spacing w:val="-2"/>
+        </w:rPr>
+        <w:t>React.JS</w:t>
+      </w:r>
+      <w:r>
+        <w:rPr>
+          <w:rFonts w:cs="Arial"/>
+          <w:bCs w:val="false"/>
+          <w:spacing w:val="-2"/>
+        </w:rPr>
+        <w:t>、</w:t>
+      </w:r>
+      <w:r>
+        <w:rPr>
+          <w:rFonts w:cs="Arial"/>
+          <w:bCs w:val="false"/>
+          <w:spacing w:val="-2"/>
+        </w:rPr>
+        <w:t>Vue.JS</w:t>
       </w:r>
     </w:p>
     <w:p>
@@ -2379,7 +2029,7 @@
           <w:bCs w:val="false"/>
           <w:spacing w:val="-2"/>
         </w:rPr>
-        <w:t>TFS/TeamCity/Jenkins/Git</w:t>
+        <w:t>Windows Server and Linux Server</w:t>
       </w:r>
     </w:p>
     <w:p>
@@ -2406,7 +2056,7 @@
           <w:bCs w:val="false"/>
           <w:spacing w:val="-2"/>
         </w:rPr>
-        <w:t>AWS/Azure</w:t>
+        <w:t>TFS/TeamCity/Jenkins/Git</w:t>
       </w:r>
     </w:p>
     <w:p>
@@ -2433,7 +2083,7 @@
           <w:bCs w:val="false"/>
           <w:spacing w:val="-2"/>
         </w:rPr>
-        <w:t>BI Service/Reporting Service</w:t>
+        <w:t>AWS/Azure</w:t>
       </w:r>
     </w:p>
     <w:p>
@@ -2460,7 +2110,7 @@
           <w:bCs w:val="false"/>
           <w:spacing w:val="-2"/>
         </w:rPr>
-        <w:t>WebSocket/Remoting</w:t>
+        <w:t>BI Service/Reporting Service</w:t>
       </w:r>
     </w:p>
     <w:p>
@@ -2487,7 +2137,7 @@
           <w:bCs w:val="false"/>
           <w:spacing w:val="-2"/>
         </w:rPr>
-        <w:t>Raspberry Pi</w:t>
+        <w:t>WebSocket/Remoting</w:t>
       </w:r>
     </w:p>
     <w:p>
@@ -2514,7 +2164,7 @@
           <w:bCs w:val="false"/>
           <w:spacing w:val="-2"/>
         </w:rPr>
-        <w:t>Highly available environment</w:t>
+        <w:t>Raspberry Pi</w:t>
       </w:r>
     </w:p>
     <w:p>
@@ -2531,13 +2181,39 @@
         <w:ind w:right="288" w:hanging="0"/>
         <w:jc w:val="both"/>
         <w:rPr>
-          <w:bCs w:val="false"/>
-        </w:rPr>
-      </w:pPr>
-      <w:r>
-        <w:rPr>
-          <w:rFonts w:cs="Arial"/>
-          <w:spacing w:val="-2"/>
+          <w:rFonts w:cs="Arial"/>
+          <w:spacing w:val="-2"/>
+        </w:rPr>
+      </w:pPr>
+      <w:r>
+        <w:rPr>
+          <w:rFonts w:cs="Arial"/>
+          <w:bCs w:val="false"/>
+          <w:spacing w:val="-2"/>
+        </w:rPr>
+        <w:t>Highly available environment</w:t>
+      </w:r>
+    </w:p>
+    <w:p>
+      <w:pPr>
+        <w:pStyle w:val="Normal"/>
+        <w:tabs>
+          <w:tab w:val="left" w:pos="594" w:leader="none"/>
+          <w:tab w:val="left" w:pos="900" w:leader="none"/>
+          <w:tab w:val="left" w:pos="2700" w:leader="none"/>
+          <w:tab w:val="left" w:pos="3168" w:leader="none"/>
+          <w:tab w:val="left" w:pos="3474" w:leader="none"/>
+        </w:tabs>
+        <w:spacing w:lineRule="exact" w:line="300"/>
+        <w:ind w:right="288" w:hanging="0"/>
+        <w:jc w:val="both"/>
+        <w:rPr>
+          <w:bCs w:val="false"/>
+        </w:rPr>
+      </w:pPr>
+      <w:r>
+        <w:rPr>
+          <w:bCs w:val="false"/>
         </w:rPr>
       </w:r>
     </w:p>
@@ -2568,16 +2244,7 @@
           <w:spacing w:val="-2"/>
           <w:u w:val="single"/>
         </w:rPr>
-        <w:t>C</w:t>
-      </w:r>
-      <w:r>
-        <w:rPr>
-          <w:rFonts w:cs="Arial"/>
-          <w:b/>
-          <w:spacing w:val="-2"/>
-          <w:u w:val="single"/>
-        </w:rPr>
-        <w:t>ertificate</w:t>
+        <w:t>Certificate</w:t>
       </w:r>
     </w:p>
     <w:p>
@@ -2971,13 +2638,15 @@
     <w:pPr>
       <w:widowControl/>
       <w:bidi w:val="0"/>
+      <w:jc w:val="left"/>
     </w:pPr>
     <w:rPr>
       <w:rFonts w:ascii="Arial" w:hAnsi="Arial" w:eastAsia="Times New Roman" w:cs="Arial"/>
-      <w:color w:val="auto"/>
+      <w:color w:val="00000A"/>
+      <w:kern w:val="0"/>
       <w:sz w:val="20"/>
       <w:szCs w:val="24"/>
-      <w:lang w:val="en-US" w:bidi="ar-SA" w:eastAsia="zh-TW"/>
+      <w:lang w:val="en-US" w:eastAsia="zh-TW" w:bidi="ar-SA"/>
     </w:rPr>
   </w:style>
   <w:style w:type="paragraph" w:styleId="1">
@@ -3697,7 +3366,7 @@
     <w:basedOn w:val="Normal"/>
     <w:qFormat/>
     <w:pPr>
-      <w:shd w:fill="000080" w:val="clear"/>
+      <w:shd w:val="clear" w:fill="000080"/>
     </w:pPr>
     <w:rPr>
       <w:rFonts w:ascii="Tahoma" w:hAnsi="Tahoma" w:cs="Tahoma"/>
